--- a/entregables/memory/Aplicación gestión de tareas para un grupo de personas.docx
+++ b/entregables/memory/Aplicación gestión de tareas para un grupo de personas.docx
@@ -6,24 +6,21 @@
       <w:pPr>
         <w:pStyle w:val="Ttulo1"/>
       </w:pPr>
-      <w:bookmarkStart w:id="0" w:name="_Toc63533667"/>
+      <w:bookmarkStart w:id="0" w:name="_Toc64022852"/>
       <w:r>
         <w:t>Aplicación gestión de tareas para un grupo de personas</w:t>
       </w:r>
       <w:bookmarkEnd w:id="0"/>
-    </w:p>
-    <w:p>
-      <w:pPr>
-        <w:pStyle w:val="Ttulo2"/>
-      </w:pPr>
-      <w:bookmarkStart w:id="1" w:name="_Toc63533668"/>
-      <w:r>
-        <w:t>Índice</w:t>
-      </w:r>
-      <w:bookmarkEnd w:id="1"/>
     </w:p>
     <w:sdt>
       <w:sdtPr>
+        <w:rPr>
+          <w:rFonts w:asciiTheme="minorHAnsi" w:eastAsiaTheme="minorHAnsi" w:hAnsiTheme="minorHAnsi" w:cstheme="minorBidi"/>
+          <w:color w:val="auto"/>
+          <w:sz w:val="22"/>
+          <w:szCs w:val="22"/>
+          <w:lang w:eastAsia="en-US"/>
+        </w:rPr>
         <w:id w:val="1356932820"/>
         <w:docPartObj>
           <w:docPartGallery w:val="Table of Contents"/>
@@ -32,13 +29,8 @@
       </w:sdtPr>
       <w:sdtEndPr>
         <w:rPr>
-          <w:rFonts w:asciiTheme="minorHAnsi" w:eastAsiaTheme="minorHAnsi" w:hAnsiTheme="minorHAnsi" w:cstheme="minorBidi"/>
           <w:b/>
           <w:bCs/>
-          <w:color w:val="auto"/>
-          <w:sz w:val="22"/>
-          <w:szCs w:val="22"/>
-          <w:lang w:eastAsia="en-US"/>
         </w:rPr>
       </w:sdtEndPr>
       <w:sdtContent>
@@ -50,6 +42,8 @@
             <w:t>Contenido</w:t>
           </w:r>
         </w:p>
+        <w:bookmarkStart w:id="1" w:name="_GoBack"/>
+        <w:bookmarkEnd w:id="1"/>
         <w:p>
           <w:pPr>
             <w:pStyle w:val="TDC1"/>
@@ -71,7 +65,7 @@
           <w:r>
             <w:fldChar w:fldCharType="separate"/>
           </w:r>
-          <w:hyperlink w:anchor="_Toc63533667" w:history="1">
+          <w:hyperlink w:anchor="_Toc64022852" w:history="1">
             <w:r>
               <w:rPr>
                 <w:rStyle w:val="Hipervnculo"/>
@@ -98,7 +92,7 @@
                 <w:noProof/>
                 <w:webHidden/>
               </w:rPr>
-              <w:instrText xml:space="preserve"> PAGEREF _Toc63533667 \h </w:instrText>
+              <w:instrText xml:space="preserve"> PAGEREF _Toc64022852 \h </w:instrText>
             </w:r>
             <w:r>
               <w:rPr>
@@ -141,13 +135,13 @@
               <w:lang w:eastAsia="es-ES"/>
             </w:rPr>
           </w:pPr>
-          <w:hyperlink w:anchor="_Toc63533668" w:history="1">
+          <w:hyperlink w:anchor="_Toc64022853" w:history="1">
             <w:r>
               <w:rPr>
                 <w:rStyle w:val="Hipervnculo"/>
                 <w:noProof/>
               </w:rPr>
-              <w:t>Índice</w:t>
+              <w:t>Descripción</w:t>
             </w:r>
             <w:r>
               <w:rPr>
@@ -168,7 +162,7 @@
                 <w:noProof/>
                 <w:webHidden/>
               </w:rPr>
-              <w:instrText xml:space="preserve"> PAGEREF _Toc63533668 \h </w:instrText>
+              <w:instrText xml:space="preserve"> PAGEREF _Toc64022853 \h </w:instrText>
             </w:r>
             <w:r>
               <w:rPr>
@@ -188,7 +182,7 @@
                 <w:noProof/>
                 <w:webHidden/>
               </w:rPr>
-              <w:t>1</w:t>
+              <w:t>2</w:t>
             </w:r>
             <w:r>
               <w:rPr>
@@ -211,13 +205,13 @@
               <w:lang w:eastAsia="es-ES"/>
             </w:rPr>
           </w:pPr>
-          <w:hyperlink w:anchor="_Toc63533669" w:history="1">
+          <w:hyperlink w:anchor="_Toc64022854" w:history="1">
             <w:r>
               <w:rPr>
                 <w:rStyle w:val="Hipervnculo"/>
                 <w:noProof/>
               </w:rPr>
-              <w:t>Descripción</w:t>
+              <w:t>Arquitectura</w:t>
             </w:r>
             <w:r>
               <w:rPr>
@@ -238,7 +232,7 @@
                 <w:noProof/>
                 <w:webHidden/>
               </w:rPr>
-              <w:instrText xml:space="preserve"> PAGEREF _Toc63533669 \h </w:instrText>
+              <w:instrText xml:space="preserve"> PAGEREF _Toc64022854 \h </w:instrText>
             </w:r>
             <w:r>
               <w:rPr>
@@ -258,7 +252,7 @@
                 <w:noProof/>
                 <w:webHidden/>
               </w:rPr>
-              <w:t>1</w:t>
+              <w:t>2</w:t>
             </w:r>
             <w:r>
               <w:rPr>
@@ -281,13 +275,13 @@
               <w:lang w:eastAsia="es-ES"/>
             </w:rPr>
           </w:pPr>
-          <w:hyperlink w:anchor="_Toc63533670" w:history="1">
+          <w:hyperlink w:anchor="_Toc64022855" w:history="1">
             <w:r>
               <w:rPr>
                 <w:rStyle w:val="Hipervnculo"/>
                 <w:noProof/>
               </w:rPr>
-              <w:t>Arquitectura</w:t>
+              <w:t>Casos de uso</w:t>
             </w:r>
             <w:r>
               <w:rPr>
@@ -308,7 +302,7 @@
                 <w:noProof/>
                 <w:webHidden/>
               </w:rPr>
-              <w:instrText xml:space="preserve"> PAGEREF _Toc63533670 \h </w:instrText>
+              <w:instrText xml:space="preserve"> PAGEREF _Toc64022855 \h </w:instrText>
             </w:r>
             <w:r>
               <w:rPr>
@@ -328,7 +322,7 @@
                 <w:noProof/>
                 <w:webHidden/>
               </w:rPr>
-              <w:t>1</w:t>
+              <w:t>3</w:t>
             </w:r>
             <w:r>
               <w:rPr>
@@ -351,13 +345,13 @@
               <w:lang w:eastAsia="es-ES"/>
             </w:rPr>
           </w:pPr>
-          <w:hyperlink w:anchor="_Toc63533671" w:history="1">
+          <w:hyperlink w:anchor="_Toc64022856" w:history="1">
             <w:r>
               <w:rPr>
                 <w:rStyle w:val="Hipervnculo"/>
                 <w:noProof/>
               </w:rPr>
-              <w:t>Casos de uso</w:t>
+              <w:t>Modelo de datos</w:t>
             </w:r>
             <w:r>
               <w:rPr>
@@ -378,7 +372,7 @@
                 <w:noProof/>
                 <w:webHidden/>
               </w:rPr>
-              <w:instrText xml:space="preserve"> PAGEREF _Toc63533671 \h </w:instrText>
+              <w:instrText xml:space="preserve"> PAGEREF _Toc64022856 \h </w:instrText>
             </w:r>
             <w:r>
               <w:rPr>
@@ -398,7 +392,7 @@
                 <w:noProof/>
                 <w:webHidden/>
               </w:rPr>
-              <w:t>1</w:t>
+              <w:t>4</w:t>
             </w:r>
             <w:r>
               <w:rPr>
@@ -421,13 +415,13 @@
               <w:lang w:eastAsia="es-ES"/>
             </w:rPr>
           </w:pPr>
-          <w:hyperlink w:anchor="_Toc63533672" w:history="1">
+          <w:hyperlink w:anchor="_Toc64022857" w:history="1">
             <w:r>
               <w:rPr>
                 <w:rStyle w:val="Hipervnculo"/>
                 <w:noProof/>
               </w:rPr>
-              <w:t>Modelo de datos</w:t>
+              <w:t>Interfaz</w:t>
             </w:r>
             <w:r>
               <w:rPr>
@@ -448,7 +442,7 @@
                 <w:noProof/>
                 <w:webHidden/>
               </w:rPr>
-              <w:instrText xml:space="preserve"> PAGEREF _Toc63533672 \h </w:instrText>
+              <w:instrText xml:space="preserve"> PAGEREF _Toc64022857 \h </w:instrText>
             </w:r>
             <w:r>
               <w:rPr>
@@ -468,7 +462,7 @@
                 <w:noProof/>
                 <w:webHidden/>
               </w:rPr>
-              <w:t>2</w:t>
+              <w:t>4</w:t>
             </w:r>
             <w:r>
               <w:rPr>
@@ -481,75 +475,11 @@
         </w:p>
         <w:p>
           <w:pPr>
-            <w:pStyle w:val="TDC2"/>
-            <w:tabs>
-              <w:tab w:val="right" w:leader="dot" w:pos="8494"/>
-            </w:tabs>
             <w:rPr>
-              <w:rFonts w:eastAsiaTheme="minorEastAsia"/>
-              <w:noProof/>
-              <w:lang w:eastAsia="es-ES"/>
+              <w:b/>
+              <w:bCs/>
             </w:rPr>
           </w:pPr>
-          <w:hyperlink w:anchor="_Toc63533673" w:history="1">
-            <w:r>
-              <w:rPr>
-                <w:rStyle w:val="Hipervnculo"/>
-                <w:noProof/>
-              </w:rPr>
-              <w:t>Interfaz</w:t>
-            </w:r>
-            <w:r>
-              <w:rPr>
-                <w:noProof/>
-                <w:webHidden/>
-              </w:rPr>
-              <w:tab/>
-            </w:r>
-            <w:r>
-              <w:rPr>
-                <w:noProof/>
-                <w:webHidden/>
-              </w:rPr>
-              <w:fldChar w:fldCharType="begin"/>
-            </w:r>
-            <w:r>
-              <w:rPr>
-                <w:noProof/>
-                <w:webHidden/>
-              </w:rPr>
-              <w:instrText xml:space="preserve"> PAGEREF _Toc63533673 \h </w:instrText>
-            </w:r>
-            <w:r>
-              <w:rPr>
-                <w:noProof/>
-                <w:webHidden/>
-              </w:rPr>
-            </w:r>
-            <w:r>
-              <w:rPr>
-                <w:noProof/>
-                <w:webHidden/>
-              </w:rPr>
-              <w:fldChar w:fldCharType="separate"/>
-            </w:r>
-            <w:r>
-              <w:rPr>
-                <w:noProof/>
-                <w:webHidden/>
-              </w:rPr>
-              <w:t>2</w:t>
-            </w:r>
-            <w:r>
-              <w:rPr>
-                <w:noProof/>
-                <w:webHidden/>
-              </w:rPr>
-              <w:fldChar w:fldCharType="end"/>
-            </w:r>
-          </w:hyperlink>
-        </w:p>
-        <w:p>
           <w:r>
             <w:rPr>
               <w:b/>
@@ -558,14 +488,123 @@
             <w:fldChar w:fldCharType="end"/>
           </w:r>
         </w:p>
+        <w:p>
+          <w:pPr>
+            <w:rPr>
+              <w:b/>
+              <w:bCs/>
+            </w:rPr>
+          </w:pPr>
+        </w:p>
       </w:sdtContent>
     </w:sdt>
     <w:p>
       <w:pPr>
         <w:pStyle w:val="Ttulo2"/>
       </w:pPr>
-      <w:bookmarkStart w:id="2" w:name="_Toc63533669"/>
-      <w:r>
+    </w:p>
+    <w:p>
+      <w:pPr>
+        <w:pStyle w:val="Ttulo2"/>
+      </w:pPr>
+    </w:p>
+    <w:p>
+      <w:pPr>
+        <w:pStyle w:val="Ttulo2"/>
+      </w:pPr>
+    </w:p>
+    <w:p>
+      <w:pPr>
+        <w:pStyle w:val="Ttulo2"/>
+      </w:pPr>
+    </w:p>
+    <w:p>
+      <w:pPr>
+        <w:pStyle w:val="Ttulo2"/>
+      </w:pPr>
+    </w:p>
+    <w:p/>
+    <w:p/>
+    <w:p>
+      <w:pPr>
+        <w:pStyle w:val="Ttulo2"/>
+      </w:pPr>
+    </w:p>
+    <w:p>
+      <w:pPr>
+        <w:pStyle w:val="Ttulo2"/>
+      </w:pPr>
+    </w:p>
+    <w:p>
+      <w:pPr>
+        <w:pStyle w:val="Ttulo2"/>
+      </w:pPr>
+    </w:p>
+    <w:p>
+      <w:pPr>
+        <w:pStyle w:val="Ttulo2"/>
+      </w:pPr>
+    </w:p>
+    <w:p>
+      <w:pPr>
+        <w:pStyle w:val="Ttulo2"/>
+      </w:pPr>
+    </w:p>
+    <w:p>
+      <w:pPr>
+        <w:pStyle w:val="Ttulo2"/>
+      </w:pPr>
+    </w:p>
+    <w:p>
+      <w:pPr>
+        <w:pStyle w:val="Ttulo2"/>
+      </w:pPr>
+    </w:p>
+    <w:p>
+      <w:pPr>
+        <w:pStyle w:val="Ttulo2"/>
+      </w:pPr>
+    </w:p>
+    <w:p>
+      <w:pPr>
+        <w:pStyle w:val="Ttulo2"/>
+      </w:pPr>
+    </w:p>
+    <w:p>
+      <w:pPr>
+        <w:pStyle w:val="Ttulo2"/>
+      </w:pPr>
+    </w:p>
+    <w:p>
+      <w:pPr>
+        <w:pStyle w:val="Ttulo2"/>
+      </w:pPr>
+    </w:p>
+    <w:p>
+      <w:pPr>
+        <w:pStyle w:val="Ttulo2"/>
+      </w:pPr>
+    </w:p>
+    <w:p/>
+    <w:p>
+      <w:pPr>
+        <w:pStyle w:val="Ttulo2"/>
+        <w:rPr>
+          <w:rFonts w:asciiTheme="minorHAnsi" w:eastAsiaTheme="minorHAnsi" w:hAnsiTheme="minorHAnsi" w:cstheme="minorBidi"/>
+          <w:color w:val="auto"/>
+          <w:sz w:val="22"/>
+          <w:szCs w:val="22"/>
+        </w:rPr>
+      </w:pPr>
+    </w:p>
+    <w:p/>
+    <w:p>
+      <w:pPr>
+        <w:pStyle w:val="Ttulo2"/>
+      </w:pPr>
+      <w:bookmarkStart w:id="2" w:name="_Toc64022853"/>
+      <w:r>
+        <w:lastRenderedPageBreak/>
         <w:t>Descripción</w:t>
       </w:r>
       <w:bookmarkEnd w:id="2"/>
@@ -575,11 +614,12 @@
         <w:t>El proyecto se trata de una aplicación para la creación, la gestión y el reparto de tareas entre los miembros de un grupo. Así como el control de la realización de cada tarea por parte de los usuarios.</w:t>
       </w:r>
     </w:p>
+    <w:p/>
     <w:p>
       <w:pPr>
         <w:pStyle w:val="Ttulo2"/>
       </w:pPr>
-      <w:bookmarkStart w:id="3" w:name="_Toc63533670"/>
+      <w:bookmarkStart w:id="3" w:name="_Toc64022854"/>
       <w:r>
         <w:t>Arquitectura</w:t>
       </w:r>
@@ -598,8 +638,6 @@
       <w:r>
         <w:t>oDB, Express, Angular, Node</w:t>
       </w:r>
-      <w:bookmarkStart w:id="4" w:name="_GoBack"/>
-      <w:bookmarkEnd w:id="4"/>
       <w:r>
         <w:t>)</w:t>
       </w:r>
@@ -614,7 +652,7 @@
           <w:lang w:eastAsia="es-ES"/>
         </w:rPr>
         <w:drawing>
-          <wp:inline distT="0" distB="0" distL="0" distR="0" wp14:anchorId="63CA6A41" wp14:editId="675B3015">
+          <wp:inline distT="0" distB="0" distL="0" distR="0" wp14:anchorId="546245DF" wp14:editId="591F656F">
             <wp:extent cx="5400040" cy="3209395"/>
             <wp:effectExtent l="0" t="0" r="0" b="0"/>
             <wp:docPr id="2" name="Imagen 2" descr="C:\Users\jjuan\angular-workspace\piset\entregables\architecture\architectureDiagram.png"/>
@@ -663,27 +701,105 @@
         </w:drawing>
       </w:r>
     </w:p>
+    <w:p/>
+    <w:p/>
+    <w:p/>
+    <w:p/>
+    <w:p/>
+    <w:p/>
+    <w:p/>
+    <w:p/>
+    <w:p/>
+    <w:p/>
+    <w:p/>
+    <w:p/>
     <w:p>
       <w:pPr>
         <w:pStyle w:val="Ttulo2"/>
       </w:pPr>
-      <w:bookmarkStart w:id="5" w:name="_Toc63533671"/>
-      <w:r>
+      <w:bookmarkStart w:id="4" w:name="_Toc64022855"/>
+      <w:r>
+        <w:lastRenderedPageBreak/>
         <w:t>Casos de uso</w:t>
       </w:r>
-      <w:bookmarkEnd w:id="5"/>
+      <w:bookmarkEnd w:id="4"/>
+    </w:p>
+    <w:p>
+      <w:r>
+        <w:t>A continuación, se describen los casos de uso y los actores a grandes rasgos:</w:t>
+      </w:r>
+    </w:p>
+    <w:p>
+      <w:r>
+        <w:rPr>
+          <w:noProof/>
+          <w:lang w:eastAsia="es-ES"/>
+        </w:rPr>
+        <w:drawing>
+          <wp:inline distT="0" distB="0" distL="0" distR="0" wp14:anchorId="248342F8" wp14:editId="5AACF04B">
+            <wp:extent cx="5400040" cy="6459670"/>
+            <wp:effectExtent l="0" t="0" r="0" b="0"/>
+            <wp:docPr id="4" name="Imagen 4" descr="C:\Users\jjuan\angular-workspace\piset\entregables\useCases\usesCases.png"/>
+            <wp:cNvGraphicFramePr>
+              <a:graphicFrameLocks xmlns:a="http://schemas.openxmlformats.org/drawingml/2006/main" noChangeAspect="1"/>
+            </wp:cNvGraphicFramePr>
+            <a:graphic xmlns:a="http://schemas.openxmlformats.org/drawingml/2006/main">
+              <a:graphicData uri="http://schemas.openxmlformats.org/drawingml/2006/picture">
+                <pic:pic xmlns:pic="http://schemas.openxmlformats.org/drawingml/2006/picture">
+                  <pic:nvPicPr>
+                    <pic:cNvPr id="0" name="Picture 1" descr="C:\Users\jjuan\angular-workspace\piset\entregables\useCases\usesCases.png"/>
+                    <pic:cNvPicPr>
+                      <a:picLocks noChangeAspect="1" noChangeArrowheads="1"/>
+                    </pic:cNvPicPr>
+                  </pic:nvPicPr>
+                  <pic:blipFill>
+                    <a:blip r:embed="rId7">
+                      <a:extLst>
+                        <a:ext uri="{28A0092B-C50C-407E-A947-70E740481C1C}">
+                          <a14:useLocalDpi xmlns:a14="http://schemas.microsoft.com/office/drawing/2010/main" val="0"/>
+                        </a:ext>
+                      </a:extLst>
+                    </a:blip>
+                    <a:srcRect/>
+                    <a:stretch>
+                      <a:fillRect/>
+                    </a:stretch>
+                  </pic:blipFill>
+                  <pic:spPr bwMode="auto">
+                    <a:xfrm>
+                      <a:off x="0" y="0"/>
+                      <a:ext cx="5400040" cy="6459670"/>
+                    </a:xfrm>
+                    <a:prstGeom prst="rect">
+                      <a:avLst/>
+                    </a:prstGeom>
+                    <a:noFill/>
+                    <a:ln>
+                      <a:noFill/>
+                    </a:ln>
+                  </pic:spPr>
+                </pic:pic>
+              </a:graphicData>
+            </a:graphic>
+          </wp:inline>
+        </w:drawing>
+      </w:r>
     </w:p>
     <w:p/>
+    <w:p/>
+    <w:p/>
+    <w:p/>
+    <w:p/>
     <w:p>
       <w:pPr>
         <w:pStyle w:val="Ttulo2"/>
       </w:pPr>
-      <w:bookmarkStart w:id="6" w:name="_Toc63533672"/>
+      <w:bookmarkStart w:id="5" w:name="_Toc64022856"/>
       <w:r>
         <w:lastRenderedPageBreak/>
         <w:t>Modelo de datos</w:t>
       </w:r>
-      <w:bookmarkEnd w:id="6"/>
+      <w:bookmarkEnd w:id="5"/>
     </w:p>
     <w:p>
       <w:r>
@@ -692,8 +808,12 @@
     </w:p>
     <w:p>
       <w:r>
+        <w:rPr>
+          <w:noProof/>
+          <w:lang w:eastAsia="es-ES"/>
+        </w:rPr>
         <w:drawing>
-          <wp:inline distT="0" distB="0" distL="0" distR="0" wp14:anchorId="305078C3" wp14:editId="1A35903B">
+          <wp:inline distT="0" distB="0" distL="0" distR="0" wp14:anchorId="378B6309" wp14:editId="7963186C">
             <wp:extent cx="5400040" cy="4057650"/>
             <wp:effectExtent l="0" t="0" r="0" b="0"/>
             <wp:docPr id="1" name="Imagen 1"/>
@@ -708,7 +828,7 @@
                     <pic:cNvPicPr/>
                   </pic:nvPicPr>
                   <pic:blipFill>
-                    <a:blip r:embed="rId7"/>
+                    <a:blip r:embed="rId8"/>
                     <a:stretch>
                       <a:fillRect/>
                     </a:stretch>
@@ -733,11 +853,11 @@
       <w:pPr>
         <w:pStyle w:val="Ttulo2"/>
       </w:pPr>
-      <w:bookmarkStart w:id="7" w:name="_Toc63533673"/>
+      <w:bookmarkStart w:id="6" w:name="_Toc64022857"/>
       <w:r>
         <w:t>Interfaz</w:t>
       </w:r>
-      <w:bookmarkEnd w:id="7"/>
+      <w:bookmarkEnd w:id="6"/>
     </w:p>
     <w:p>
       <w:r>
@@ -784,7 +904,7 @@
                     </pic:cNvPicPr>
                   </pic:nvPicPr>
                   <pic:blipFill>
-                    <a:blip r:embed="rId8" cstate="print">
+                    <a:blip r:embed="rId9" cstate="print">
                       <a:extLst>
                         <a:ext uri="{28A0092B-C50C-407E-A947-70E740481C1C}">
                           <a14:useLocalDpi xmlns:a14="http://schemas.microsoft.com/office/drawing/2010/main" val="0"/>
@@ -863,7 +983,7 @@
                     </pic:cNvPicPr>
                   </pic:nvPicPr>
                   <pic:blipFill>
-                    <a:blip r:embed="rId9" cstate="print">
+                    <a:blip r:embed="rId10" cstate="print">
                       <a:extLst>
                         <a:ext uri="{28A0092B-C50C-407E-A947-70E740481C1C}">
                           <a14:useLocalDpi xmlns:a14="http://schemas.microsoft.com/office/drawing/2010/main" val="0"/>
@@ -941,7 +1061,7 @@
                     </pic:cNvPicPr>
                   </pic:nvPicPr>
                   <pic:blipFill>
-                    <a:blip r:embed="rId10" cstate="print">
+                    <a:blip r:embed="rId11" cstate="print">
                       <a:extLst>
                         <a:ext uri="{28A0092B-C50C-407E-A947-70E740481C1C}">
                           <a14:useLocalDpi xmlns:a14="http://schemas.microsoft.com/office/drawing/2010/main" val="0"/>
@@ -1019,7 +1139,7 @@
                     </pic:cNvPicPr>
                   </pic:nvPicPr>
                   <pic:blipFill>
-                    <a:blip r:embed="rId11">
+                    <a:blip r:embed="rId12">
                       <a:extLst>
                         <a:ext uri="{28A0092B-C50C-407E-A947-70E740481C1C}">
                           <a14:useLocalDpi xmlns:a14="http://schemas.microsoft.com/office/drawing/2010/main" val="0"/>
@@ -1092,7 +1212,7 @@
                     </pic:cNvPicPr>
                   </pic:nvPicPr>
                   <pic:blipFill>
-                    <a:blip r:embed="rId12">
+                    <a:blip r:embed="rId13">
                       <a:extLst>
                         <a:ext uri="{28A0092B-C50C-407E-A947-70E740481C1C}">
                           <a14:useLocalDpi xmlns:a14="http://schemas.microsoft.com/office/drawing/2010/main" val="0"/>
@@ -1170,7 +1290,7 @@
                     </pic:cNvPicPr>
                   </pic:nvPicPr>
                   <pic:blipFill>
-                    <a:blip r:embed="rId13" cstate="print">
+                    <a:blip r:embed="rId14" cstate="print">
                       <a:extLst>
                         <a:ext uri="{28A0092B-C50C-407E-A947-70E740481C1C}">
                           <a14:useLocalDpi xmlns:a14="http://schemas.microsoft.com/office/drawing/2010/main" val="0"/>
@@ -1248,7 +1368,7 @@
                     </pic:cNvPicPr>
                   </pic:nvPicPr>
                   <pic:blipFill>
-                    <a:blip r:embed="rId14" cstate="print">
+                    <a:blip r:embed="rId15" cstate="print">
                       <a:extLst>
                         <a:ext uri="{28A0092B-C50C-407E-A947-70E740481C1C}">
                           <a14:useLocalDpi xmlns:a14="http://schemas.microsoft.com/office/drawing/2010/main" val="0"/>
@@ -1327,7 +1447,7 @@
                     </pic:cNvPicPr>
                   </pic:nvPicPr>
                   <pic:blipFill>
-                    <a:blip r:embed="rId15">
+                    <a:blip r:embed="rId16">
                       <a:extLst>
                         <a:ext uri="{28A0092B-C50C-407E-A947-70E740481C1C}">
                           <a14:useLocalDpi xmlns:a14="http://schemas.microsoft.com/office/drawing/2010/main" val="0"/>
@@ -1405,7 +1525,7 @@
                     </pic:cNvPicPr>
                   </pic:nvPicPr>
                   <pic:blipFill>
-                    <a:blip r:embed="rId16">
+                    <a:blip r:embed="rId17">
                       <a:extLst>
                         <a:ext uri="{28A0092B-C50C-407E-A947-70E740481C1C}">
                           <a14:useLocalDpi xmlns:a14="http://schemas.microsoft.com/office/drawing/2010/main" val="0"/>
@@ -1483,7 +1603,7 @@
                     </pic:cNvPicPr>
                   </pic:nvPicPr>
                   <pic:blipFill>
-                    <a:blip r:embed="rId17">
+                    <a:blip r:embed="rId18">
                       <a:extLst>
                         <a:ext uri="{28A0092B-C50C-407E-A947-70E740481C1C}">
                           <a14:useLocalDpi xmlns:a14="http://schemas.microsoft.com/office/drawing/2010/main" val="0"/>
@@ -1561,7 +1681,7 @@
                     </pic:cNvPicPr>
                   </pic:nvPicPr>
                   <pic:blipFill>
-                    <a:blip r:embed="rId18" cstate="print">
+                    <a:blip r:embed="rId19" cstate="print">
                       <a:extLst>
                         <a:ext uri="{28A0092B-C50C-407E-A947-70E740481C1C}">
                           <a14:useLocalDpi xmlns:a14="http://schemas.microsoft.com/office/drawing/2010/main" val="0"/>
@@ -1629,7 +1749,7 @@
                     </pic:cNvPicPr>
                   </pic:nvPicPr>
                   <pic:blipFill>
-                    <a:blip r:embed="rId19">
+                    <a:blip r:embed="rId20">
                       <a:extLst>
                         <a:ext uri="{28A0092B-C50C-407E-A947-70E740481C1C}">
                           <a14:useLocalDpi xmlns:a14="http://schemas.microsoft.com/office/drawing/2010/main" val="0"/>
@@ -2232,6 +2352,7 @@
   <w:style w:type="character" w:default="1" w:styleId="Fuentedeprrafopredeter">
     <w:name w:val="Default Paragraph Font"/>
     <w:uiPriority w:val="1"/>
+    <w:semiHidden/>
     <w:unhideWhenUsed/>
   </w:style>
   <w:style w:type="table" w:default="1" w:styleId="Tablanormal">
@@ -2612,7 +2733,7 @@
 </file>
 
 <file path=customXml/itemProps1.xml><?xml version="1.0" encoding="utf-8"?>
-<ds:datastoreItem xmlns:ds="http://schemas.openxmlformats.org/officeDocument/2006/customXml" ds:itemID="{18DAB455-3F9F-4442-859D-5D9DDEC0F7A2}">
+<ds:datastoreItem xmlns:ds="http://schemas.openxmlformats.org/officeDocument/2006/customXml" ds:itemID="{2493394A-4753-4743-B020-47A3D40EF413}">
   <ds:schemaRefs>
     <ds:schemaRef ds:uri="http://schemas.openxmlformats.org/officeDocument/2006/bibliography"/>
   </ds:schemaRefs>
